--- a/Registos de Auditoria/ROE_IMP001.docx
+++ b/Registos de Auditoria/ROE_IMP001.docx
@@ -244,8 +244,17 @@
                 <w:rFonts w:cstheme="minorHAnsi"/>
                 <w:color w:val="000000" w:themeColor="text1"/>
               </w:rPr>
-              <w:t>2018-03-14</w:t>
-            </w:r>
+              <w:t>2018-03-</w:t>
+            </w:r>
+            <w:r>
+              <w:rPr>
+                <w:rFonts w:cstheme="minorHAnsi"/>
+                <w:color w:val="000000" w:themeColor="text1"/>
+              </w:rPr>
+              <w:t>21</w:t>
+            </w:r>
+            <w:bookmarkStart w:id="0" w:name="_GoBack"/>
+            <w:bookmarkEnd w:id="0"/>
           </w:p>
           <w:p>
             <w:pPr>
@@ -487,7 +496,7 @@
                 </w:ffData>
               </w:fldChar>
             </w:r>
-            <w:bookmarkStart w:id="0" w:name="Marcar3"/>
+            <w:bookmarkStart w:id="1" w:name="Marcar3"/>
             <w:r>
               <w:rPr>
                 <w:color w:val="000000" w:themeColor="text1"/>
@@ -503,9 +512,15 @@
               <w:rPr>
                 <w:color w:val="000000" w:themeColor="text1"/>
               </w:rPr>
+              <w:fldChar w:fldCharType="separate"/>
+            </w:r>
+            <w:r>
+              <w:rPr>
+                <w:color w:val="000000" w:themeColor="text1"/>
+              </w:rPr>
               <w:fldChar w:fldCharType="end"/>
             </w:r>
-            <w:bookmarkEnd w:id="0"/>
+            <w:bookmarkEnd w:id="1"/>
             <w:r>
               <w:rPr>
                 <w:color w:val="000000" w:themeColor="text1"/>
@@ -1234,6 +1249,12 @@
               <w:rPr>
                 <w:color w:val="000000" w:themeColor="text1"/>
               </w:rPr>
+            </w:r>
+            <w:r>
+              <w:rPr>
+                <w:color w:val="000000" w:themeColor="text1"/>
+              </w:rPr>
+              <w:fldChar w:fldCharType="separate"/>
             </w:r>
             <w:r>
               <w:rPr>
@@ -1904,10 +1925,7 @@
         <w:tab/>
       </w:r>
     </w:p>
-    <w:p>
-      <w:bookmarkStart w:id="1" w:name="_GoBack"/>
-      <w:bookmarkEnd w:id="1"/>
-    </w:p>
+    <w:p/>
     <w:sectPr>
       <w:pgSz w:w="11900" w:h="16840"/>
       <w:pgMar w:top="720" w:right="720" w:bottom="720" w:left="720" w:header="708" w:footer="708" w:gutter="0"/>
